--- a/Resume.docx
+++ b/Resume.docx
@@ -175,25 +175,9 @@
           <w:sz w:val="24"/>
           <w:szCs w:val="24"/>
         </w:rPr>
-        <w:t>(with complementary coursework) | GPA: 3.</w:t>
-      </w:r>
-      <w:r>
-        <w:rPr>
-          <w:b w:val="false"/>
-          <w:bCs w:val="false"/>
-          <w:sz w:val="24"/>
-          <w:szCs w:val="24"/>
-        </w:rPr>
-        <w:t>10</w:t>
-      </w:r>
-      <w:r>
-        <w:rPr>
-          <w:b w:val="false"/>
-          <w:bCs w:val="false"/>
-          <w:sz w:val="24"/>
-          <w:szCs w:val="24"/>
-        </w:rPr>
-        <w:t xml:space="preserve">/4.0 </w:t>
+        <w:t xml:space="preserve">(with complementary coursework) </w:t>
+        <w:tab/>
+        <w:tab/>
         <w:tab/>
         <w:t xml:space="preserve">Class of 2017 </w:t>
       </w:r>
@@ -212,7 +196,25 @@
           <w:szCs w:val="24"/>
         </w:rPr>
         <w:tab/>
-        <w:t>(67 credit hours complete)</w:t>
+        <w:t>(</w:t>
+      </w:r>
+      <w:r>
+        <w:rPr>
+          <w:b w:val="false"/>
+          <w:bCs w:val="false"/>
+          <w:sz w:val="24"/>
+          <w:szCs w:val="24"/>
+        </w:rPr>
+        <w:t>82</w:t>
+      </w:r>
+      <w:r>
+        <w:rPr>
+          <w:b w:val="false"/>
+          <w:bCs w:val="false"/>
+          <w:sz w:val="24"/>
+          <w:szCs w:val="24"/>
+        </w:rPr>
+        <w:t xml:space="preserve"> credit hours complete)</w:t>
       </w:r>
     </w:p>
     <w:p>
@@ -303,18 +305,7 @@
         <w:tab/>
         <w:t xml:space="preserve">Algorithms and Data Structures, Discrete Math for Computer Science, Computer </w:t>
         <w:tab/>
-        <w:t xml:space="preserve">Gadgets and Digital Media, Statistics 1, </w:t>
-      </w:r>
-      <w:r>
-        <w:rPr>
-          <w:b w:val="false"/>
-          <w:bCs w:val="false"/>
-          <w:i w:val="false"/>
-          <w:iCs w:val="false"/>
-          <w:sz w:val="24"/>
-          <w:szCs w:val="24"/>
-        </w:rPr>
-        <w:t xml:space="preserve">Artificial Intelligence, Graph Theory &amp; </w:t>
+        <w:t xml:space="preserve">Gadgets and Digital Media, Statistics 1, Artificial Intelligence, Graph Theory &amp; </w:t>
         <w:tab/>
         <w:t>Combinatorics, Intro to Bioinform</w:t>
       </w:r>
@@ -329,18 +320,7 @@
           <w:sz w:val="24"/>
           <w:szCs w:val="24"/>
         </w:rPr>
-        <w:t>atics, Interactive Arts Workshop</w:t>
-      </w:r>
-      <w:r>
-        <w:rPr>
-          <w:b w:val="false"/>
-          <w:bCs w:val="false"/>
-          <w:i w:val="false"/>
-          <w:iCs w:val="false"/>
-          <w:sz w:val="24"/>
-          <w:szCs w:val="24"/>
-        </w:rPr>
-        <w:t xml:space="preserve">. </w:t>
+        <w:t xml:space="preserve">atics, Interactive Arts Workshop. </w:t>
       </w:r>
     </w:p>
     <w:p>
@@ -767,20 +747,16 @@
       <w:pPr>
         <w:pStyle w:val="Normal"/>
         <w:jc w:val="left"/>
-        <w:rPr>
-          <w:b/>
-          <w:b/>
-          <w:bCs/>
-        </w:rPr>
-      </w:pPr>
-      <w:r>
-        <w:rPr>
-          <w:b/>
-          <w:bCs/>
-          <w:sz w:val="24"/>
-          <w:szCs w:val="24"/>
-        </w:rPr>
-        <w:t xml:space="preserve">Intro To Computer Science Course and Subject Tutor, </w:t>
+        <w:rPr/>
+      </w:pPr>
+      <w:r>
+        <w:rPr>
+          <w:b/>
+          <w:bCs/>
+          <w:sz w:val="24"/>
+          <w:szCs w:val="24"/>
+        </w:rPr>
+        <w:t xml:space="preserve">Intro To Computer Science Course/Subject Tutor, </w:t>
       </w:r>
       <w:r>
         <w:rPr>
@@ -796,11 +772,7 @@
       <w:pPr>
         <w:pStyle w:val="Normal"/>
         <w:jc w:val="left"/>
-        <w:rPr>
-          <w:b w:val="false"/>
-          <w:b w:val="false"/>
-          <w:bCs w:val="false"/>
-        </w:rPr>
+        <w:rPr/>
       </w:pPr>
       <w:r>
         <w:rPr>
@@ -816,6 +788,47 @@
       <w:pPr>
         <w:pStyle w:val="Normal"/>
         <w:jc w:val="left"/>
+        <w:rPr/>
+      </w:pPr>
+      <w:r>
+        <w:rPr>
+          <w:b/>
+          <w:bCs/>
+          <w:sz w:val="24"/>
+          <w:szCs w:val="24"/>
+        </w:rPr>
+        <w:t>Algorithms and Data Structures Course/Subject Tutor</w:t>
+      </w:r>
+      <w:r>
+        <w:rPr>
+          <w:b w:val="false"/>
+          <w:bCs w:val="false"/>
+          <w:sz w:val="24"/>
+          <w:szCs w:val="24"/>
+        </w:rPr>
+        <w:t>, (ongoing)</w:t>
+      </w:r>
+    </w:p>
+    <w:p>
+      <w:pPr>
+        <w:pStyle w:val="Normal"/>
+        <w:jc w:val="left"/>
+        <w:rPr/>
+      </w:pPr>
+      <w:r>
+        <w:rPr>
+          <w:b w:val="false"/>
+          <w:bCs w:val="false"/>
+          <w:sz w:val="24"/>
+          <w:szCs w:val="24"/>
+        </w:rPr>
+        <w:t>Bard College at Simon's Rock</w:t>
+      </w:r>
+    </w:p>
+    <w:p>
+      <w:pPr>
+        <w:pStyle w:val="Normal"/>
+        <w:jc w:val="left"/>
         <w:rPr>
           <w:sz w:val="24"/>
           <w:szCs w:val="24"/>
@@ -989,39 +1002,54 @@
         </w:rPr>
       </w:pPr>
       <w:r>
-        <w:rPr/>
-      </w:r>
-    </w:p>
-    <w:p>
-      <w:pPr>
-        <w:pStyle w:val="Normal"/>
-        <w:jc w:val="left"/>
-        <w:rPr>
-          <w:b/>
-          <w:b/>
-          <w:bCs/>
-          <w:sz w:val="24"/>
-          <w:szCs w:val="24"/>
-        </w:rPr>
-      </w:pPr>
-      <w:r>
-        <w:rPr/>
-      </w:r>
-    </w:p>
-    <w:p>
-      <w:pPr>
-        <w:pStyle w:val="Normal"/>
-        <w:jc w:val="left"/>
-        <w:rPr>
-          <w:b/>
-          <w:b/>
-          <w:bCs/>
-          <w:sz w:val="24"/>
-          <w:szCs w:val="24"/>
-        </w:rPr>
-      </w:pPr>
-      <w:r>
-        <w:rPr/>
+        <w:rPr>
+          <w:b/>
+          <w:bCs/>
+          <w:sz w:val="24"/>
+          <w:szCs w:val="24"/>
+        </w:rPr>
+      </w:r>
+    </w:p>
+    <w:p>
+      <w:pPr>
+        <w:pStyle w:val="Normal"/>
+        <w:jc w:val="left"/>
+        <w:rPr>
+          <w:b/>
+          <w:b/>
+          <w:bCs/>
+          <w:sz w:val="24"/>
+          <w:szCs w:val="24"/>
+        </w:rPr>
+      </w:pPr>
+      <w:r>
+        <w:rPr>
+          <w:b/>
+          <w:bCs/>
+          <w:sz w:val="24"/>
+          <w:szCs w:val="24"/>
+        </w:rPr>
+      </w:r>
+    </w:p>
+    <w:p>
+      <w:pPr>
+        <w:pStyle w:val="Normal"/>
+        <w:jc w:val="left"/>
+        <w:rPr>
+          <w:b/>
+          <w:b/>
+          <w:bCs/>
+          <w:sz w:val="24"/>
+          <w:szCs w:val="24"/>
+        </w:rPr>
+      </w:pPr>
+      <w:r>
+        <w:rPr>
+          <w:b/>
+          <w:bCs/>
+          <w:sz w:val="24"/>
+          <w:szCs w:val="24"/>
+        </w:rPr>
       </w:r>
     </w:p>
     <w:p>
@@ -1611,7 +1639,7 @@
     <w:pPr>
       <w:widowControl w:val="false"/>
       <w:suppressAutoHyphens w:val="true"/>
-      <w:overflowPunct w:val="false"/>
+      <w:overflowPunct w:val="true"/>
       <w:bidi w:val="0"/>
       <w:jc w:val="left"/>
     </w:pPr>
@@ -1777,6 +1805,22 @@
   </w:style>
   <w:style w:type="character" w:styleId="ListLabel14">
     <w:name w:val="ListLabel 14"/>
+    <w:qFormat/>
+    <w:rPr>
+      <w:rFonts w:cs="OpenSymbol"/>
+    </w:rPr>
+  </w:style>
+  <w:style w:type="character" w:styleId="ListLabel15">
+    <w:name w:val="ListLabel 15"/>
+    <w:qFormat/>
+    <w:rPr>
+      <w:rFonts w:cs="Symbol"/>
+      <w:b w:val="false"/>
+      <w:sz w:val="24"/>
+    </w:rPr>
+  </w:style>
+  <w:style w:type="character" w:styleId="ListLabel16">
+    <w:name w:val="ListLabel 16"/>
     <w:qFormat/>
     <w:rPr>
       <w:rFonts w:cs="OpenSymbol"/>
